--- a/lab2.docx
+++ b/lab2.docx
@@ -40,8 +40,19 @@
     </w:p>
     <w:p/>
     <w:p>
+      <w:pPr>
+        <w:rPr>
+          <w:lang w:val="ru-RU"/>
+        </w:rPr>
+      </w:pPr>
       <w:r>
         <w:t>1. Мета роботи</w:t>
+      </w:r>
+      <w:r>
+        <w:rPr>
+          <w:lang w:val="ru-RU"/>
+        </w:rPr>
+        <w:t xml:space="preserve"> </w:t>
       </w:r>
     </w:p>
     <w:p>
